--- a/IPR1.docx
+++ b/IPR1.docx
@@ -496,23 +496,7 @@
           <w:rFonts w:ascii="Lato" w:eastAsia="Lato" w:hAnsi="Lato" w:cs="Lato"/>
           <w:color w:val="000000" w:themeColor="text1"/>
         </w:rPr>
-        <w:t xml:space="preserve">A researcher </w:t>
-      </w:r>
-      <w:proofErr w:type="gramStart"/>
-      <w:r>
-        <w:rPr>
-          <w:rFonts w:ascii="Lato" w:eastAsia="Lato" w:hAnsi="Lato" w:cs="Lato"/>
-          <w:color w:val="000000" w:themeColor="text1"/>
-        </w:rPr>
-        <w:t>has the ability to</w:t>
-      </w:r>
-      <w:proofErr w:type="gramEnd"/>
-      <w:r>
-        <w:rPr>
-          <w:rFonts w:ascii="Lato" w:eastAsia="Lato" w:hAnsi="Lato" w:cs="Lato"/>
-          <w:color w:val="000000" w:themeColor="text1"/>
-        </w:rPr>
-        <w:t xml:space="preserve"> join a project, update information, create a report for their project, and change their project’s data.</w:t>
+        <w:t>A researcher has the ability to join a project, update information, create a report for their project, and change their project’s data.</w:t>
       </w:r>
     </w:p>
     <w:p>
@@ -949,6 +933,7 @@
           <w:bCs/>
           <w:color w:val="000000" w:themeColor="text1"/>
         </w:rPr>
+        <w:lastRenderedPageBreak/>
         <w:t>Data Model</w:t>
       </w:r>
     </w:p>
